--- a/AMARNATH/TS-4/Chapter 4.docx
+++ b/AMARNATH/TS-4/Chapter 4.docx
@@ -1,13 +1,13 @@
 
 <file path=word/document.xml><?xml version="1.0" encoding="utf-8"?>
-<w:document xmlns:wpc="http://schemas.microsoft.com/office/word/2010/wordprocessingCanvas" xmlns:cx="http://schemas.microsoft.com/office/drawing/2014/chartex" xmlns:cx1="http://schemas.microsoft.com/office/drawing/2015/9/8/chartex" xmlns:cx2="http://schemas.microsoft.com/office/drawing/2015/10/21/chartex" xmlns:cx3="http://schemas.microsoft.com/office/drawing/2016/5/9/chartex" xmlns:cx4="http://schemas.microsoft.com/office/drawing/2016/5/10/chartex" xmlns:cx5="http://schemas.microsoft.com/office/drawing/2016/5/11/chartex" xmlns:cx6="http://schemas.microsoft.com/office/drawing/2016/5/12/chartex" xmlns:cx7="http://schemas.microsoft.com/office/drawing/2016/5/13/chartex" xmlns:cx8="http://schemas.microsoft.com/office/drawing/2016/5/14/chartex" xmlns:mc="http://schemas.openxmlformats.org/markup-compatibility/2006" xmlns:aink="http://schemas.microsoft.com/office/drawing/2016/ink" xmlns:am3d="http://schemas.microsoft.com/office/drawing/2017/model3d" xmlns:o="urn:schemas-microsoft-com:office:office" xmlns:r="http://schemas.openxmlformats.org/officeDocument/2006/relationships" xmlns:m="http://schemas.openxmlformats.org/officeDocument/2006/math" xmlns:v="urn:schemas-microsoft-com:vml" xmlns:wp14="http://schemas.microsoft.com/office/word/2010/wordprocessingDrawing" xmlns:wp="http://schemas.openxmlformats.org/drawingml/2006/wordprocessingDrawing" xmlns:w10="urn:schemas-microsoft-com:office:word" xmlns:w="http://schemas.openxmlformats.org/wordprocessingml/2006/main" xmlns:w14="http://schemas.microsoft.com/office/word/2010/wordml" xmlns:w15="http://schemas.microsoft.com/office/word/2012/wordml" xmlns:w16cid="http://schemas.microsoft.com/office/word/2016/wordml/cid" xmlns:w16se="http://schemas.microsoft.com/office/word/2015/wordml/symex" xmlns:wpg="http://schemas.microsoft.com/office/word/2010/wordprocessingGroup" xmlns:wpi="http://schemas.microsoft.com/office/word/2010/wordprocessingInk" xmlns:wne="http://schemas.microsoft.com/office/word/2006/wordml" xmlns:wps="http://schemas.microsoft.com/office/word/2010/wordprocessingShape" mc:Ignorable="w14 w15 w16se w16cid wp14">
+<w:document xmlns:wpc="http://schemas.microsoft.com/office/word/2010/wordprocessingCanvas" xmlns:cx="http://schemas.microsoft.com/office/drawing/2014/chartex" xmlns:cx1="http://schemas.microsoft.com/office/drawing/2015/9/8/chartex" xmlns:cx2="http://schemas.microsoft.com/office/drawing/2015/10/21/chartex" xmlns:cx3="http://schemas.microsoft.com/office/drawing/2016/5/9/chartex" xmlns:cx4="http://schemas.microsoft.com/office/drawing/2016/5/10/chartex" xmlns:cx5="http://schemas.microsoft.com/office/drawing/2016/5/11/chartex" xmlns:cx6="http://schemas.microsoft.com/office/drawing/2016/5/12/chartex" xmlns:cx7="http://schemas.microsoft.com/office/drawing/2016/5/13/chartex" xmlns:cx8="http://schemas.microsoft.com/office/drawing/2016/5/14/chartex" xmlns:mc="http://schemas.openxmlformats.org/markup-compatibility/2006" xmlns:aink="http://schemas.microsoft.com/office/drawing/2016/ink" xmlns:am3d="http://schemas.microsoft.com/office/drawing/2017/model3d" xmlns:o="urn:schemas-microsoft-com:office:office" xmlns:oel="http://schemas.microsoft.com/office/2019/extlst" xmlns:r="http://schemas.openxmlformats.org/officeDocument/2006/relationships" xmlns:m="http://schemas.openxmlformats.org/officeDocument/2006/math" xmlns:v="urn:schemas-microsoft-com:vml" xmlns:wp14="http://schemas.microsoft.com/office/word/2010/wordprocessingDrawing" xmlns:wp="http://schemas.openxmlformats.org/drawingml/2006/wordprocessingDrawing" xmlns:w10="urn:schemas-microsoft-com:office:word" xmlns:w="http://schemas.openxmlformats.org/wordprocessingml/2006/main" xmlns:w14="http://schemas.microsoft.com/office/word/2010/wordml" xmlns:w15="http://schemas.microsoft.com/office/word/2012/wordml" xmlns:w16cex="http://schemas.microsoft.com/office/word/2018/wordml/cex" xmlns:w16cid="http://schemas.microsoft.com/office/word/2016/wordml/cid" xmlns:w16="http://schemas.microsoft.com/office/word/2018/wordml" xmlns:w16du="http://schemas.microsoft.com/office/word/2023/wordml/word16du" xmlns:w16sdtdh="http://schemas.microsoft.com/office/word/2020/wordml/sdtdatahash" xmlns:w16sdtfl="http://schemas.microsoft.com/office/word/2024/wordml/sdtformatlock" xmlns:w16se="http://schemas.microsoft.com/office/word/2015/wordml/symex" xmlns:wpg="http://schemas.microsoft.com/office/word/2010/wordprocessingGroup" xmlns:wpi="http://schemas.microsoft.com/office/word/2010/wordprocessingInk" xmlns:wne="http://schemas.microsoft.com/office/word/2006/wordml" xmlns:wps="http://schemas.microsoft.com/office/word/2010/wordprocessingShape" mc:Ignorable="w14 w15 w16se w16cid w16 w16cex w16sdtdh w16sdtfl w16du wp14">
   <w:body>
     <w:p>
       <w:pPr>
         <w:spacing w:before="100" w:beforeAutospacing="1" w:after="100" w:afterAutospacing="1" w:line="240" w:lineRule="auto"/>
         <w:rPr>
           <w:rFonts w:eastAsia="Times New Roman" w:cstheme="minorHAnsi"/>
-          <w:color w:val="0070C0"/>
+          <w:color w:val="7030A0"/>
           <w:sz w:val="40"/>
           <w:szCs w:val="40"/>
           <w:lang w:eastAsia="en-IN"/>
@@ -16,7 +16,7 @@
       <w:r>
         <w:rPr>
           <w:rFonts w:ascii="Segoe UI Emoji" w:eastAsia="Times New Roman" w:hAnsi="Segoe UI Emoji" w:cs="Segoe UI Emoji"/>
-          <w:color w:val="0070C0"/>
+          <w:color w:val="7030A0"/>
           <w:sz w:val="40"/>
           <w:szCs w:val="40"/>
           <w:lang w:eastAsia="en-IN"/>
@@ -26,7 +26,7 @@
       <w:r>
         <w:rPr>
           <w:rFonts w:eastAsia="Times New Roman" w:cstheme="minorHAnsi"/>
-          <w:color w:val="0070C0"/>
+          <w:color w:val="7030A0"/>
           <w:sz w:val="40"/>
           <w:szCs w:val="40"/>
           <w:lang w:eastAsia="en-IN"/>
@@ -172,15 +172,7 @@
           <w:i/>
           <w:color w:val="640000"/>
         </w:rPr>
-        <w:t>Mixed Type Array (with union)</w:t>
-      </w:r>
-      <w:r>
-        <w:rPr>
-          <w:b/>
-          <w:i/>
-          <w:color w:val="640000"/>
-        </w:rPr>
-        <w:t xml:space="preserve"> -</w:t>
+        <w:t>Mixed Type Array (with union) -</w:t>
       </w:r>
     </w:p>
     <w:p>
@@ -314,8 +306,6 @@
           </wp:inline>
         </w:drawing>
       </w:r>
-      <w:bookmarkStart w:id="0" w:name="_GoBack"/>
-      <w:bookmarkEnd w:id="0"/>
     </w:p>
     <w:p>
       <w:pPr>
@@ -981,7 +971,10 @@
           <w:lang w:eastAsia="en-IN"/>
         </w:rPr>
       </w:pPr>
-      <w:r>
+    </w:p>
+    <w:p>
+      <w:pPr>
+        <w:spacing w:before="100" w:beforeAutospacing="1" w:after="100" w:afterAutospacing="1" w:line="240" w:lineRule="auto"/>
         <w:rPr>
           <w:rFonts w:eastAsia="Times New Roman" w:cstheme="minorHAnsi"/>
           <w:b/>
@@ -989,6 +982,52 @@
           <w:color w:val="2F5496" w:themeColor="accent1" w:themeShade="BF"/>
           <w:lang w:eastAsia="en-IN"/>
         </w:rPr>
+      </w:pPr>
+    </w:p>
+    <w:p>
+      <w:pPr>
+        <w:spacing w:before="100" w:beforeAutospacing="1" w:after="100" w:afterAutospacing="1" w:line="240" w:lineRule="auto"/>
+        <w:rPr>
+          <w:rFonts w:eastAsia="Times New Roman" w:cstheme="minorHAnsi"/>
+          <w:b/>
+          <w:i/>
+          <w:color w:val="2F5496" w:themeColor="accent1" w:themeShade="BF"/>
+          <w:lang w:eastAsia="en-IN"/>
+        </w:rPr>
+      </w:pPr>
+    </w:p>
+    <w:p>
+      <w:pPr>
+        <w:spacing w:before="100" w:beforeAutospacing="1" w:after="100" w:afterAutospacing="1" w:line="240" w:lineRule="auto"/>
+        <w:rPr>
+          <w:rFonts w:eastAsia="Times New Roman" w:cstheme="minorHAnsi"/>
+          <w:b/>
+          <w:i/>
+          <w:color w:val="2F5496" w:themeColor="accent1" w:themeShade="BF"/>
+          <w:lang w:eastAsia="en-IN"/>
+        </w:rPr>
+      </w:pPr>
+    </w:p>
+    <w:p>
+      <w:pPr>
+        <w:spacing w:before="100" w:beforeAutospacing="1" w:after="100" w:afterAutospacing="1" w:line="240" w:lineRule="auto"/>
+        <w:rPr>
+          <w:rFonts w:eastAsia="Times New Roman" w:cstheme="minorHAnsi"/>
+          <w:b/>
+          <w:i/>
+          <w:color w:val="2F5496" w:themeColor="accent1" w:themeShade="BF"/>
+          <w:lang w:eastAsia="en-IN"/>
+        </w:rPr>
+      </w:pPr>
+      <w:r>
+        <w:rPr>
+          <w:rFonts w:eastAsia="Times New Roman" w:cstheme="minorHAnsi"/>
+          <w:b/>
+          <w:i/>
+          <w:color w:val="2F5496" w:themeColor="accent1" w:themeShade="BF"/>
+          <w:lang w:eastAsia="en-IN"/>
+        </w:rPr>
+        <w:lastRenderedPageBreak/>
         <w:t>4. Typing Objects</w:t>
       </w:r>
     </w:p>
@@ -1026,7 +1065,6 @@
         <w:rPr>
           <w:noProof/>
         </w:rPr>
-        <w:lastRenderedPageBreak/>
         <w:drawing>
           <wp:inline distT="0" distB="0" distL="0" distR="0" wp14:anchorId="0D1B7F5E" wp14:editId="00D30FD6">
             <wp:extent cx="3817620" cy="914551"/>
@@ -1074,17 +1112,6 @@
           <w:lang w:eastAsia="en-IN"/>
         </w:rPr>
       </w:pPr>
-    </w:p>
-    <w:p>
-      <w:pPr>
-        <w:spacing w:before="100" w:beforeAutospacing="1" w:after="100" w:afterAutospacing="1" w:line="240" w:lineRule="auto"/>
-        <w:rPr>
-          <w:rFonts w:eastAsia="Times New Roman" w:cstheme="minorHAnsi"/>
-          <w:b/>
-          <w:i/>
-          <w:lang w:eastAsia="en-IN"/>
-        </w:rPr>
-      </w:pPr>
       <w:r>
         <w:rPr>
           <w:rFonts w:eastAsia="Times New Roman" w:cstheme="minorHAnsi"/>
@@ -1225,6 +1252,18 @@
           </wp:inline>
         </w:drawing>
       </w:r>
+    </w:p>
+    <w:p>
+      <w:pPr>
+        <w:spacing w:before="100" w:beforeAutospacing="1" w:after="100" w:afterAutospacing="1" w:line="240" w:lineRule="auto"/>
+        <w:rPr>
+          <w:rFonts w:eastAsia="Times New Roman" w:cstheme="minorHAnsi"/>
+          <w:b/>
+          <w:i/>
+          <w:color w:val="2F5496" w:themeColor="accent1" w:themeShade="BF"/>
+          <w:lang w:eastAsia="en-IN"/>
+        </w:rPr>
+      </w:pPr>
     </w:p>
     <w:p>
       <w:pPr>
@@ -1520,7 +1559,10 @@
           <w:lang w:eastAsia="en-IN"/>
         </w:rPr>
       </w:pPr>
-      <w:r>
+    </w:p>
+    <w:p>
+      <w:pPr>
+        <w:spacing w:before="100" w:beforeAutospacing="1" w:after="100" w:afterAutospacing="1" w:line="240" w:lineRule="auto"/>
         <w:rPr>
           <w:rFonts w:eastAsia="Times New Roman" w:cstheme="minorHAnsi"/>
           <w:color w:val="0070C0"/>
@@ -1528,6 +1570,40 @@
           <w:szCs w:val="32"/>
           <w:lang w:eastAsia="en-IN"/>
         </w:rPr>
+      </w:pPr>
+    </w:p>
+    <w:p>
+      <w:pPr>
+        <w:spacing w:before="100" w:beforeAutospacing="1" w:after="100" w:afterAutospacing="1" w:line="240" w:lineRule="auto"/>
+        <w:rPr>
+          <w:rFonts w:eastAsia="Times New Roman" w:cstheme="minorHAnsi"/>
+          <w:color w:val="0070C0"/>
+          <w:sz w:val="32"/>
+          <w:szCs w:val="32"/>
+          <w:lang w:eastAsia="en-IN"/>
+        </w:rPr>
+      </w:pPr>
+    </w:p>
+    <w:p>
+      <w:pPr>
+        <w:spacing w:before="100" w:beforeAutospacing="1" w:after="100" w:afterAutospacing="1" w:line="240" w:lineRule="auto"/>
+        <w:rPr>
+          <w:rFonts w:eastAsia="Times New Roman" w:cstheme="minorHAnsi"/>
+          <w:color w:val="0070C0"/>
+          <w:sz w:val="32"/>
+          <w:szCs w:val="32"/>
+          <w:lang w:eastAsia="en-IN"/>
+        </w:rPr>
+      </w:pPr>
+      <w:r>
+        <w:rPr>
+          <w:rFonts w:eastAsia="Times New Roman" w:cstheme="minorHAnsi"/>
+          <w:color w:val="0070C0"/>
+          <w:sz w:val="32"/>
+          <w:szCs w:val="32"/>
+          <w:lang w:eastAsia="en-IN"/>
+        </w:rPr>
+        <w:lastRenderedPageBreak/>
         <w:t xml:space="preserve">Interview Insights </w:t>
       </w:r>
     </w:p>
@@ -1602,7 +1678,6 @@
           <w:rFonts w:eastAsia="Times New Roman" w:cstheme="minorHAnsi"/>
           <w:lang w:eastAsia="en-IN"/>
         </w:rPr>
-        <w:lastRenderedPageBreak/>
         <w:t>Use objects when values are descriptive or named</w:t>
       </w:r>
     </w:p>
@@ -1661,14 +1736,21 @@
           <w:rFonts w:eastAsia="Times New Roman" w:cstheme="minorHAnsi"/>
           <w:lang w:eastAsia="en-IN"/>
         </w:rPr>
-        <w:t>Yes,</w:t>
-      </w:r>
-      <w:r>
-        <w:rPr>
-          <w:rFonts w:eastAsia="Times New Roman" w:cstheme="minorHAnsi"/>
-          <w:lang w:eastAsia="en-IN"/>
-        </w:rPr>
-        <w:t xml:space="preserve">  but you must define it explicitly:</w:t>
+        <w:t>Yes, but</w:t>
+      </w:r>
+      <w:r>
+        <w:rPr>
+          <w:rFonts w:eastAsia="Times New Roman" w:cstheme="minorHAnsi"/>
+          <w:lang w:eastAsia="en-IN"/>
+        </w:rPr>
+        <w:t xml:space="preserve"> you must define it explicitly</w:t>
+      </w:r>
+      <w:r>
+        <w:rPr>
+          <w:rFonts w:eastAsia="Times New Roman" w:cstheme="minorHAnsi"/>
+          <w:lang w:eastAsia="en-IN"/>
+        </w:rPr>
+        <w:t>.</w:t>
       </w:r>
     </w:p>
     <w:p>
@@ -1800,7 +1882,7 @@
 </file>
 
 <file path=word/numbering.xml><?xml version="1.0" encoding="utf-8"?>
-<w:numbering xmlns:wpc="http://schemas.microsoft.com/office/word/2010/wordprocessingCanvas" xmlns:cx="http://schemas.microsoft.com/office/drawing/2014/chartex" xmlns:cx1="http://schemas.microsoft.com/office/drawing/2015/9/8/chartex" xmlns:cx2="http://schemas.microsoft.com/office/drawing/2015/10/21/chartex" xmlns:cx3="http://schemas.microsoft.com/office/drawing/2016/5/9/chartex" xmlns:cx4="http://schemas.microsoft.com/office/drawing/2016/5/10/chartex" xmlns:cx5="http://schemas.microsoft.com/office/drawing/2016/5/11/chartex" xmlns:cx6="http://schemas.microsoft.com/office/drawing/2016/5/12/chartex" xmlns:cx7="http://schemas.microsoft.com/office/drawing/2016/5/13/chartex" xmlns:cx8="http://schemas.microsoft.com/office/drawing/2016/5/14/chartex" xmlns:mc="http://schemas.openxmlformats.org/markup-compatibility/2006" xmlns:aink="http://schemas.microsoft.com/office/drawing/2016/ink" xmlns:am3d="http://schemas.microsoft.com/office/drawing/2017/model3d" xmlns:o="urn:schemas-microsoft-com:office:office" xmlns:r="http://schemas.openxmlformats.org/officeDocument/2006/relationships" xmlns:m="http://schemas.openxmlformats.org/officeDocument/2006/math" xmlns:v="urn:schemas-microsoft-com:vml" xmlns:wp14="http://schemas.microsoft.com/office/word/2010/wordprocessingDrawing" xmlns:wp="http://schemas.openxmlformats.org/drawingml/2006/wordprocessingDrawing" xmlns:w10="urn:schemas-microsoft-com:office:word" xmlns:w="http://schemas.openxmlformats.org/wordprocessingml/2006/main" xmlns:w14="http://schemas.microsoft.com/office/word/2010/wordml" xmlns:w15="http://schemas.microsoft.com/office/word/2012/wordml" xmlns:w16cid="http://schemas.microsoft.com/office/word/2016/wordml/cid" xmlns:w16se="http://schemas.microsoft.com/office/word/2015/wordml/symex" xmlns:wpg="http://schemas.microsoft.com/office/word/2010/wordprocessingGroup" xmlns:wpi="http://schemas.microsoft.com/office/word/2010/wordprocessingInk" xmlns:wne="http://schemas.microsoft.com/office/word/2006/wordml" xmlns:wps="http://schemas.microsoft.com/office/word/2010/wordprocessingShape" mc:Ignorable="w14 w15 w16se w16cid wp14">
+<w:numbering xmlns:wpc="http://schemas.microsoft.com/office/word/2010/wordprocessingCanvas" xmlns:cx="http://schemas.microsoft.com/office/drawing/2014/chartex" xmlns:cx1="http://schemas.microsoft.com/office/drawing/2015/9/8/chartex" xmlns:cx2="http://schemas.microsoft.com/office/drawing/2015/10/21/chartex" xmlns:cx3="http://schemas.microsoft.com/office/drawing/2016/5/9/chartex" xmlns:cx4="http://schemas.microsoft.com/office/drawing/2016/5/10/chartex" xmlns:cx5="http://schemas.microsoft.com/office/drawing/2016/5/11/chartex" xmlns:cx6="http://schemas.microsoft.com/office/drawing/2016/5/12/chartex" xmlns:cx7="http://schemas.microsoft.com/office/drawing/2016/5/13/chartex" xmlns:cx8="http://schemas.microsoft.com/office/drawing/2016/5/14/chartex" xmlns:mc="http://schemas.openxmlformats.org/markup-compatibility/2006" xmlns:aink="http://schemas.microsoft.com/office/drawing/2016/ink" xmlns:am3d="http://schemas.microsoft.com/office/drawing/2017/model3d" xmlns:o="urn:schemas-microsoft-com:office:office" xmlns:oel="http://schemas.microsoft.com/office/2019/extlst" xmlns:r="http://schemas.openxmlformats.org/officeDocument/2006/relationships" xmlns:m="http://schemas.openxmlformats.org/officeDocument/2006/math" xmlns:v="urn:schemas-microsoft-com:vml" xmlns:wp14="http://schemas.microsoft.com/office/word/2010/wordprocessingDrawing" xmlns:wp="http://schemas.openxmlformats.org/drawingml/2006/wordprocessingDrawing" xmlns:w10="urn:schemas-microsoft-com:office:word" xmlns:w="http://schemas.openxmlformats.org/wordprocessingml/2006/main" xmlns:w14="http://schemas.microsoft.com/office/word/2010/wordml" xmlns:w15="http://schemas.microsoft.com/office/word/2012/wordml" xmlns:w16cex="http://schemas.microsoft.com/office/word/2018/wordml/cex" xmlns:w16cid="http://schemas.microsoft.com/office/word/2016/wordml/cid" xmlns:w16="http://schemas.microsoft.com/office/word/2018/wordml" xmlns:w16du="http://schemas.microsoft.com/office/word/2023/wordml/word16du" xmlns:w16sdtdh="http://schemas.microsoft.com/office/word/2020/wordml/sdtdatahash" xmlns:w16sdtfl="http://schemas.microsoft.com/office/word/2024/wordml/sdtformatlock" xmlns:w16se="http://schemas.microsoft.com/office/word/2015/wordml/symex" xmlns:wpg="http://schemas.microsoft.com/office/word/2010/wordprocessingGroup" xmlns:wpi="http://schemas.microsoft.com/office/word/2010/wordprocessingInk" xmlns:wne="http://schemas.microsoft.com/office/word/2006/wordml" xmlns:wps="http://schemas.microsoft.com/office/word/2010/wordprocessingShape" mc:Ignorable="w14 w15 w16se w16cid w16 w16cex w16sdtdh w16sdtfl w16du wp14">
   <w:abstractNum w:abstractNumId="0" w15:restartNumberingAfterBreak="0">
     <w:nsid w:val="021E7325"/>
     <w:multiLevelType w:val="multilevel"/>
@@ -4822,74 +4904,74 @@
       </w:rPr>
     </w:lvl>
   </w:abstractNum>
-  <w:num w:numId="1">
+  <w:num w:numId="1" w16cid:durableId="2034308979">
     <w:abstractNumId w:val="8"/>
   </w:num>
-  <w:num w:numId="2">
+  <w:num w:numId="2" w16cid:durableId="292953108">
     <w:abstractNumId w:val="12"/>
   </w:num>
-  <w:num w:numId="3">
+  <w:num w:numId="3" w16cid:durableId="1731996058">
     <w:abstractNumId w:val="6"/>
   </w:num>
-  <w:num w:numId="4">
+  <w:num w:numId="4" w16cid:durableId="562913000">
     <w:abstractNumId w:val="1"/>
   </w:num>
-  <w:num w:numId="5">
+  <w:num w:numId="5" w16cid:durableId="599678210">
     <w:abstractNumId w:val="10"/>
   </w:num>
-  <w:num w:numId="6">
+  <w:num w:numId="6" w16cid:durableId="1236285179">
     <w:abstractNumId w:val="2"/>
   </w:num>
-  <w:num w:numId="7">
+  <w:num w:numId="7" w16cid:durableId="2072384370">
     <w:abstractNumId w:val="11"/>
   </w:num>
-  <w:num w:numId="8">
+  <w:num w:numId="8" w16cid:durableId="974531490">
     <w:abstractNumId w:val="4"/>
   </w:num>
-  <w:num w:numId="9">
+  <w:num w:numId="9" w16cid:durableId="1529297539">
     <w:abstractNumId w:val="18"/>
   </w:num>
-  <w:num w:numId="10">
+  <w:num w:numId="10" w16cid:durableId="723798520">
     <w:abstractNumId w:val="17"/>
   </w:num>
-  <w:num w:numId="11">
+  <w:num w:numId="11" w16cid:durableId="1618871613">
     <w:abstractNumId w:val="15"/>
   </w:num>
-  <w:num w:numId="12">
+  <w:num w:numId="12" w16cid:durableId="1603763409">
     <w:abstractNumId w:val="14"/>
   </w:num>
-  <w:num w:numId="13">
+  <w:num w:numId="13" w16cid:durableId="240414286">
     <w:abstractNumId w:val="9"/>
   </w:num>
-  <w:num w:numId="14">
+  <w:num w:numId="14" w16cid:durableId="373431476">
     <w:abstractNumId w:val="13"/>
   </w:num>
-  <w:num w:numId="15">
+  <w:num w:numId="15" w16cid:durableId="245922612">
     <w:abstractNumId w:val="7"/>
   </w:num>
-  <w:num w:numId="16">
+  <w:num w:numId="16" w16cid:durableId="1363289851">
     <w:abstractNumId w:val="20"/>
   </w:num>
-  <w:num w:numId="17">
+  <w:num w:numId="17" w16cid:durableId="852689291">
     <w:abstractNumId w:val="3"/>
   </w:num>
-  <w:num w:numId="18">
+  <w:num w:numId="18" w16cid:durableId="967666569">
     <w:abstractNumId w:val="0"/>
   </w:num>
-  <w:num w:numId="19">
+  <w:num w:numId="19" w16cid:durableId="1933783017">
     <w:abstractNumId w:val="19"/>
   </w:num>
-  <w:num w:numId="20">
+  <w:num w:numId="20" w16cid:durableId="2018147512">
     <w:abstractNumId w:val="5"/>
   </w:num>
-  <w:num w:numId="21">
+  <w:num w:numId="21" w16cid:durableId="582035899">
     <w:abstractNumId w:val="16"/>
   </w:num>
 </w:numbering>
 </file>
 
 <file path=word/styles.xml><?xml version="1.0" encoding="utf-8"?>
-<w:styles xmlns:mc="http://schemas.openxmlformats.org/markup-compatibility/2006" xmlns:r="http://schemas.openxmlformats.org/officeDocument/2006/relationships" xmlns:w="http://schemas.openxmlformats.org/wordprocessingml/2006/main" xmlns:w14="http://schemas.microsoft.com/office/word/2010/wordml" xmlns:w15="http://schemas.microsoft.com/office/word/2012/wordml" xmlns:w16cid="http://schemas.microsoft.com/office/word/2016/wordml/cid" xmlns:w16se="http://schemas.microsoft.com/office/word/2015/wordml/symex" mc:Ignorable="w14 w15 w16se w16cid">
+<w:styles xmlns:mc="http://schemas.openxmlformats.org/markup-compatibility/2006" xmlns:r="http://schemas.openxmlformats.org/officeDocument/2006/relationships" xmlns:w="http://schemas.openxmlformats.org/wordprocessingml/2006/main" xmlns:w14="http://schemas.microsoft.com/office/word/2010/wordml" xmlns:w15="http://schemas.microsoft.com/office/word/2012/wordml" xmlns:w16cex="http://schemas.microsoft.com/office/word/2018/wordml/cex" xmlns:w16cid="http://schemas.microsoft.com/office/word/2016/wordml/cid" xmlns:w16="http://schemas.microsoft.com/office/word/2018/wordml" xmlns:w16du="http://schemas.microsoft.com/office/word/2023/wordml/word16du" xmlns:w16sdtdh="http://schemas.microsoft.com/office/word/2020/wordml/sdtdatahash" xmlns:w16sdtfl="http://schemas.microsoft.com/office/word/2024/wordml/sdtformatlock" xmlns:w16se="http://schemas.microsoft.com/office/word/2015/wordml/symex" mc:Ignorable="w14 w15 w16se w16cid w16 w16cex w16sdtdh w16sdtfl w16du">
   <w:docDefaults>
     <w:rPrDefault>
       <w:rPr>
@@ -4905,7 +4987,7 @@
       </w:pPr>
     </w:pPrDefault>
   </w:docDefaults>
-  <w:latentStyles w:defLockedState="0" w:defUIPriority="99" w:defSemiHidden="0" w:defUnhideWhenUsed="0" w:defQFormat="0" w:count="375">
+  <w:latentStyles w:defLockedState="0" w:defUIPriority="99" w:defSemiHidden="0" w:defUnhideWhenUsed="0" w:defQFormat="0" w:count="376">
     <w:lsdException w:name="Normal" w:uiPriority="0" w:qFormat="1"/>
     <w:lsdException w:name="heading 1" w:uiPriority="9" w:qFormat="1"/>
     <w:lsdException w:name="heading 2" w:semiHidden="1" w:uiPriority="9" w:unhideWhenUsed="1" w:qFormat="1"/>
@@ -5281,6 +5363,7 @@
     <w:lsdException w:name="Smart Hyperlink" w:semiHidden="1" w:unhideWhenUsed="1"/>
     <w:lsdException w:name="Hashtag" w:semiHidden="1" w:unhideWhenUsed="1"/>
     <w:lsdException w:name="Unresolved Mention" w:semiHidden="1" w:unhideWhenUsed="1"/>
+    <w:lsdException w:name="Smart Link" w:semiHidden="1" w:unhideWhenUsed="1"/>
   </w:latentStyles>
   <w:style w:type="paragraph" w:default="1" w:styleId="Normal">
     <w:name w:val="Normal"/>
